--- a/docx/8-Test2.docx
+++ b/docx/8-Test2.docx
@@ -204,7 +204,7 @@
     </w:lvl>
   </w:abstractNum>
   <w:abstractNum w:abstractNumId="990">
-    <w:nsid w:val="6425087b"/>
+    <w:nsid w:val="32f0d83d"/>
     <w:multiLevelType w:val="multilevel"/>
     <w:lvl w:ilvl="0">
       <w:numFmt w:val="bullet"/>

--- a/docx/8-Test2.docx
+++ b/docx/8-Test2.docx
@@ -204,7 +204,7 @@
     </w:lvl>
   </w:abstractNum>
   <w:abstractNum w:abstractNumId="990">
-    <w:nsid w:val="32f0d83d"/>
+    <w:nsid w:val="cadbf6b7"/>
     <w:multiLevelType w:val="multilevel"/>
     <w:lvl w:ilvl="0">
       <w:numFmt w:val="bullet"/>

--- a/docx/8-Test2.docx
+++ b/docx/8-Test2.docx
@@ -204,7 +204,7 @@
     </w:lvl>
   </w:abstractNum>
   <w:abstractNum w:abstractNumId="990">
-    <w:nsid w:val="cadbf6b7"/>
+    <w:nsid w:val="40171cff"/>
     <w:multiLevelType w:val="multilevel"/>
     <w:lvl w:ilvl="0">
       <w:numFmt w:val="bullet"/>

--- a/docx/8-Test2.docx
+++ b/docx/8-Test2.docx
@@ -204,7 +204,7 @@
     </w:lvl>
   </w:abstractNum>
   <w:abstractNum w:abstractNumId="990">
-    <w:nsid w:val="40171cff"/>
+    <w:nsid w:val="c1ecd190"/>
     <w:multiLevelType w:val="multilevel"/>
     <w:lvl w:ilvl="0">
       <w:numFmt w:val="bullet"/>

--- a/docx/8-Test2.docx
+++ b/docx/8-Test2.docx
@@ -204,7 +204,7 @@
     </w:lvl>
   </w:abstractNum>
   <w:abstractNum w:abstractNumId="990">
-    <w:nsid w:val="c1ecd190"/>
+    <w:nsid w:val="b6e74cc3"/>
     <w:multiLevelType w:val="multilevel"/>
     <w:lvl w:ilvl="0">
       <w:numFmt w:val="bullet"/>

--- a/docx/8-Test2.docx
+++ b/docx/8-Test2.docx
@@ -204,7 +204,7 @@
     </w:lvl>
   </w:abstractNum>
   <w:abstractNum w:abstractNumId="990">
-    <w:nsid w:val="b6e74cc3"/>
+    <w:nsid w:val="7e535e60"/>
     <w:multiLevelType w:val="multilevel"/>
     <w:lvl w:ilvl="0">
       <w:numFmt w:val="bullet"/>

--- a/docx/8-Test2.docx
+++ b/docx/8-Test2.docx
@@ -204,7 +204,7 @@
     </w:lvl>
   </w:abstractNum>
   <w:abstractNum w:abstractNumId="990">
-    <w:nsid w:val="7e535e60"/>
+    <w:nsid w:val="72a6521f"/>
     <w:multiLevelType w:val="multilevel"/>
     <w:lvl w:ilvl="0">
       <w:numFmt w:val="bullet"/>

--- a/docx/8-Test2.docx
+++ b/docx/8-Test2.docx
@@ -204,7 +204,7 @@
     </w:lvl>
   </w:abstractNum>
   <w:abstractNum w:abstractNumId="990">
-    <w:nsid w:val="72a6521f"/>
+    <w:nsid w:val="c87c7236"/>
     <w:multiLevelType w:val="multilevel"/>
     <w:lvl w:ilvl="0">
       <w:numFmt w:val="bullet"/>

--- a/docx/8-Test2.docx
+++ b/docx/8-Test2.docx
@@ -204,7 +204,7 @@
     </w:lvl>
   </w:abstractNum>
   <w:abstractNum w:abstractNumId="990">
-    <w:nsid w:val="c87c7236"/>
+    <w:nsid w:val="5a804dc5"/>
     <w:multiLevelType w:val="multilevel"/>
     <w:lvl w:ilvl="0">
       <w:numFmt w:val="bullet"/>

--- a/docx/8-Test2.docx
+++ b/docx/8-Test2.docx
@@ -204,7 +204,7 @@
     </w:lvl>
   </w:abstractNum>
   <w:abstractNum w:abstractNumId="990">
-    <w:nsid w:val="5a804dc5"/>
+    <w:nsid w:val="c65d4143"/>
     <w:multiLevelType w:val="multilevel"/>
     <w:lvl w:ilvl="0">
       <w:numFmt w:val="bullet"/>

--- a/docx/8-Test2.docx
+++ b/docx/8-Test2.docx
@@ -204,7 +204,7 @@
     </w:lvl>
   </w:abstractNum>
   <w:abstractNum w:abstractNumId="990">
-    <w:nsid w:val="c65d4143"/>
+    <w:nsid w:val="7dd9d5cf"/>
     <w:multiLevelType w:val="multilevel"/>
     <w:lvl w:ilvl="0">
       <w:numFmt w:val="bullet"/>

--- a/docx/8-Test2.docx
+++ b/docx/8-Test2.docx
@@ -204,7 +204,7 @@
     </w:lvl>
   </w:abstractNum>
   <w:abstractNum w:abstractNumId="990">
-    <w:nsid w:val="7dd9d5cf"/>
+    <w:nsid w:val="b384d608"/>
     <w:multiLevelType w:val="multilevel"/>
     <w:lvl w:ilvl="0">
       <w:numFmt w:val="bullet"/>

--- a/docx/8-Test2.docx
+++ b/docx/8-Test2.docx
@@ -204,7 +204,7 @@
     </w:lvl>
   </w:abstractNum>
   <w:abstractNum w:abstractNumId="990">
-    <w:nsid w:val="b384d608"/>
+    <w:nsid w:val="764c6021"/>
     <w:multiLevelType w:val="multilevel"/>
     <w:lvl w:ilvl="0">
       <w:numFmt w:val="bullet"/>

--- a/docx/8-Test2.docx
+++ b/docx/8-Test2.docx
@@ -204,7 +204,7 @@
     </w:lvl>
   </w:abstractNum>
   <w:abstractNum w:abstractNumId="990">
-    <w:nsid w:val="764c6021"/>
+    <w:nsid w:val="ea425b14"/>
     <w:multiLevelType w:val="multilevel"/>
     <w:lvl w:ilvl="0">
       <w:numFmt w:val="bullet"/>

--- a/docx/8-Test2.docx
+++ b/docx/8-Test2.docx
@@ -204,7 +204,7 @@
     </w:lvl>
   </w:abstractNum>
   <w:abstractNum w:abstractNumId="990">
-    <w:nsid w:val="ea425b14"/>
+    <w:nsid w:val="b0cc6c4e"/>
     <w:multiLevelType w:val="multilevel"/>
     <w:lvl w:ilvl="0">
       <w:numFmt w:val="bullet"/>

--- a/docx/8-Test2.docx
+++ b/docx/8-Test2.docx
@@ -204,7 +204,7 @@
     </w:lvl>
   </w:abstractNum>
   <w:abstractNum w:abstractNumId="990">
-    <w:nsid w:val="b0cc6c4e"/>
+    <w:nsid w:val="a339c60e"/>
     <w:multiLevelType w:val="multilevel"/>
     <w:lvl w:ilvl="0">
       <w:numFmt w:val="bullet"/>

--- a/docx/8-Test2.docx
+++ b/docx/8-Test2.docx
@@ -204,7 +204,7 @@
     </w:lvl>
   </w:abstractNum>
   <w:abstractNum w:abstractNumId="990">
-    <w:nsid w:val="a339c60e"/>
+    <w:nsid w:val="514abab7"/>
     <w:multiLevelType w:val="multilevel"/>
     <w:lvl w:ilvl="0">
       <w:numFmt w:val="bullet"/>

--- a/docx/8-Test2.docx
+++ b/docx/8-Test2.docx
@@ -204,7 +204,7 @@
     </w:lvl>
   </w:abstractNum>
   <w:abstractNum w:abstractNumId="990">
-    <w:nsid w:val="514abab7"/>
+    <w:nsid w:val="5ddb7af8"/>
     <w:multiLevelType w:val="multilevel"/>
     <w:lvl w:ilvl="0">
       <w:numFmt w:val="bullet"/>

--- a/docx/8-Test2.docx
+++ b/docx/8-Test2.docx
@@ -204,7 +204,7 @@
     </w:lvl>
   </w:abstractNum>
   <w:abstractNum w:abstractNumId="990">
-    <w:nsid w:val="5ddb7af8"/>
+    <w:nsid w:val="424eed9b"/>
     <w:multiLevelType w:val="multilevel"/>
     <w:lvl w:ilvl="0">
       <w:numFmt w:val="bullet"/>

--- a/docx/8-Test2.docx
+++ b/docx/8-Test2.docx
@@ -204,7 +204,7 @@
     </w:lvl>
   </w:abstractNum>
   <w:abstractNum w:abstractNumId="990">
-    <w:nsid w:val="424eed9b"/>
+    <w:nsid w:val="c7ae9be1"/>
     <w:multiLevelType w:val="multilevel"/>
     <w:lvl w:ilvl="0">
       <w:numFmt w:val="bullet"/>

--- a/docx/8-Test2.docx
+++ b/docx/8-Test2.docx
@@ -204,7 +204,7 @@
     </w:lvl>
   </w:abstractNum>
   <w:abstractNum w:abstractNumId="990">
-    <w:nsid w:val="c7ae9be1"/>
+    <w:nsid w:val="c6d440b8"/>
     <w:multiLevelType w:val="multilevel"/>
     <w:lvl w:ilvl="0">
       <w:numFmt w:val="bullet"/>

--- a/docx/8-Test2.docx
+++ b/docx/8-Test2.docx
@@ -204,7 +204,7 @@
     </w:lvl>
   </w:abstractNum>
   <w:abstractNum w:abstractNumId="990">
-    <w:nsid w:val="c6d440b8"/>
+    <w:nsid w:val="5a50c1ea"/>
     <w:multiLevelType w:val="multilevel"/>
     <w:lvl w:ilvl="0">
       <w:numFmt w:val="bullet"/>

--- a/docx/8-Test2.docx
+++ b/docx/8-Test2.docx
@@ -204,7 +204,7 @@
     </w:lvl>
   </w:abstractNum>
   <w:abstractNum w:abstractNumId="990">
-    <w:nsid w:val="5a50c1ea"/>
+    <w:nsid w:val="3a6ecdd2"/>
     <w:multiLevelType w:val="multilevel"/>
     <w:lvl w:ilvl="0">
       <w:numFmt w:val="bullet"/>

--- a/docx/8-Test2.docx
+++ b/docx/8-Test2.docx
@@ -204,7 +204,7 @@
     </w:lvl>
   </w:abstractNum>
   <w:abstractNum w:abstractNumId="990">
-    <w:nsid w:val="3a6ecdd2"/>
+    <w:nsid w:val="e5ace0cd"/>
     <w:multiLevelType w:val="multilevel"/>
     <w:lvl w:ilvl="0">
       <w:numFmt w:val="bullet"/>

--- a/docx/8-Test2.docx
+++ b/docx/8-Test2.docx
@@ -204,7 +204,7 @@
     </w:lvl>
   </w:abstractNum>
   <w:abstractNum w:abstractNumId="990">
-    <w:nsid w:val="e5ace0cd"/>
+    <w:nsid w:val="67c5757b"/>
     <w:multiLevelType w:val="multilevel"/>
     <w:lvl w:ilvl="0">
       <w:numFmt w:val="bullet"/>

--- a/docx/8-Test2.docx
+++ b/docx/8-Test2.docx
@@ -204,7 +204,7 @@
     </w:lvl>
   </w:abstractNum>
   <w:abstractNum w:abstractNumId="990">
-    <w:nsid w:val="67c5757b"/>
+    <w:nsid w:val="3e83620b"/>
     <w:multiLevelType w:val="multilevel"/>
     <w:lvl w:ilvl="0">
       <w:numFmt w:val="bullet"/>

--- a/docx/8-Test2.docx
+++ b/docx/8-Test2.docx
@@ -204,7 +204,7 @@
     </w:lvl>
   </w:abstractNum>
   <w:abstractNum w:abstractNumId="990">
-    <w:nsid w:val="3e83620b"/>
+    <w:nsid w:val="868f410c"/>
     <w:multiLevelType w:val="multilevel"/>
     <w:lvl w:ilvl="0">
       <w:numFmt w:val="bullet"/>

--- a/docx/8-Test2.docx
+++ b/docx/8-Test2.docx
@@ -204,7 +204,7 @@
     </w:lvl>
   </w:abstractNum>
   <w:abstractNum w:abstractNumId="990">
-    <w:nsid w:val="868f410c"/>
+    <w:nsid w:val="b7717f92"/>
     <w:multiLevelType w:val="multilevel"/>
     <w:lvl w:ilvl="0">
       <w:numFmt w:val="bullet"/>

--- a/docx/8-Test2.docx
+++ b/docx/8-Test2.docx
@@ -204,7 +204,7 @@
     </w:lvl>
   </w:abstractNum>
   <w:abstractNum w:abstractNumId="990">
-    <w:nsid w:val="b7717f92"/>
+    <w:nsid w:val="b82a7dac"/>
     <w:multiLevelType w:val="multilevel"/>
     <w:lvl w:ilvl="0">
       <w:numFmt w:val="bullet"/>

--- a/docx/8-Test2.docx
+++ b/docx/8-Test2.docx
@@ -204,7 +204,7 @@
     </w:lvl>
   </w:abstractNum>
   <w:abstractNum w:abstractNumId="990">
-    <w:nsid w:val="b82a7dac"/>
+    <w:nsid w:val="caba1cef"/>
     <w:multiLevelType w:val="multilevel"/>
     <w:lvl w:ilvl="0">
       <w:numFmt w:val="bullet"/>

--- a/docx/8-Test2.docx
+++ b/docx/8-Test2.docx
@@ -204,7 +204,7 @@
     </w:lvl>
   </w:abstractNum>
   <w:abstractNum w:abstractNumId="990">
-    <w:nsid w:val="caba1cef"/>
+    <w:nsid w:val="ecc6e1de"/>
     <w:multiLevelType w:val="multilevel"/>
     <w:lvl w:ilvl="0">
       <w:numFmt w:val="bullet"/>

--- a/docx/8-Test2.docx
+++ b/docx/8-Test2.docx
@@ -204,7 +204,7 @@
     </w:lvl>
   </w:abstractNum>
   <w:abstractNum w:abstractNumId="990">
-    <w:nsid w:val="ecc6e1de"/>
+    <w:nsid w:val="8ef957d8"/>
     <w:multiLevelType w:val="multilevel"/>
     <w:lvl w:ilvl="0">
       <w:numFmt w:val="bullet"/>

--- a/docx/8-Test2.docx
+++ b/docx/8-Test2.docx
@@ -204,7 +204,7 @@
     </w:lvl>
   </w:abstractNum>
   <w:abstractNum w:abstractNumId="990">
-    <w:nsid w:val="8ef957d8"/>
+    <w:nsid w:val="14aaf31b"/>
     <w:multiLevelType w:val="multilevel"/>
     <w:lvl w:ilvl="0">
       <w:numFmt w:val="bullet"/>

--- a/docx/8-Test2.docx
+++ b/docx/8-Test2.docx
@@ -204,7 +204,7 @@
     </w:lvl>
   </w:abstractNum>
   <w:abstractNum w:abstractNumId="990">
-    <w:nsid w:val="14aaf31b"/>
+    <w:nsid w:val="6dc3d692"/>
     <w:multiLevelType w:val="multilevel"/>
     <w:lvl w:ilvl="0">
       <w:numFmt w:val="bullet"/>

--- a/docx/8-Test2.docx
+++ b/docx/8-Test2.docx
@@ -204,7 +204,7 @@
     </w:lvl>
   </w:abstractNum>
   <w:abstractNum w:abstractNumId="990">
-    <w:nsid w:val="6dc3d692"/>
+    <w:nsid w:val="e31a16d9"/>
     <w:multiLevelType w:val="multilevel"/>
     <w:lvl w:ilvl="0">
       <w:numFmt w:val="bullet"/>

--- a/docx/8-Test2.docx
+++ b/docx/8-Test2.docx
@@ -204,7 +204,7 @@
     </w:lvl>
   </w:abstractNum>
   <w:abstractNum w:abstractNumId="990">
-    <w:nsid w:val="e31a16d9"/>
+    <w:nsid w:val="845cba7e"/>
     <w:multiLevelType w:val="multilevel"/>
     <w:lvl w:ilvl="0">
       <w:numFmt w:val="bullet"/>
